--- a/liquidacion/colibri/Report/PrintPropuestaValorizacion.docx
+++ b/liquidacion/colibri/Report/PrintPropuestaValorizacion.docx
@@ -485,8 +485,8 @@
         <w:tblDescription w:val="Tabla de diseño de encabezado"/>
       </w:tblPr>
       <w:tblGrid>
-        <w:gridCol w:w="11199"/>
-        <w:gridCol w:w="43"/>
+        <w:gridCol w:w="11204"/>
+        <w:gridCol w:w="38"/>
       </w:tblGrid>
       <w:tr>
         <w:trPr>
@@ -592,12 +592,21 @@
                       <w:color w:val="FFFFFF" w:themeColor="background1"/>
                     </w:rPr>
                   </w:pPr>
+                  <w:proofErr w:type="spellStart"/>
                   <w:r>
                     <w:rPr>
                       <w:bCs/>
                       <w:color w:val="FFFFFF" w:themeColor="background1"/>
                     </w:rPr>
-                    <w:t>Nro Lote</w:t>
+                    <w:t>Nro</w:t>
+                  </w:r>
+                  <w:proofErr w:type="spellEnd"/>
+                  <w:r>
+                    <w:rPr>
+                      <w:bCs/>
+                      <w:color w:val="FFFFFF" w:themeColor="background1"/>
+                    </w:rPr>
+                    <w:t xml:space="preserve"> Lote</w:t>
                   </w:r>
                 </w:p>
               </w:tc>
@@ -1219,7 +1228,7 @@
           <w:tbl>
             <w:tblPr>
               <w:tblStyle w:val="Tablaconcuadrculaclara"/>
-              <w:tblW w:w="11164" w:type="dxa"/>
+              <w:tblW w:w="11194" w:type="dxa"/>
               <w:tblBorders>
                 <w:top w:val="single" w:sz="4" w:space="0" w:color="auto"/>
                 <w:left w:val="single" w:sz="4" w:space="0" w:color="auto"/>
@@ -1232,15 +1241,14 @@
               <w:tblDescription w:val="Tabla de diseño de encabezado"/>
             </w:tblPr>
             <w:tblGrid>
-              <w:gridCol w:w="1117"/>
-              <w:gridCol w:w="1055"/>
-              <w:gridCol w:w="1244"/>
-              <w:gridCol w:w="1088"/>
-              <w:gridCol w:w="1198"/>
-              <w:gridCol w:w="1219"/>
-              <w:gridCol w:w="1224"/>
-              <w:gridCol w:w="1360"/>
-              <w:gridCol w:w="1659"/>
+              <w:gridCol w:w="1413"/>
+              <w:gridCol w:w="1559"/>
+              <w:gridCol w:w="1701"/>
+              <w:gridCol w:w="1418"/>
+              <w:gridCol w:w="1275"/>
+              <w:gridCol w:w="1276"/>
+              <w:gridCol w:w="1134"/>
+              <w:gridCol w:w="1418"/>
             </w:tblGrid>
             <w:tr>
               <w:trPr>
@@ -1248,7 +1256,7 @@
               </w:trPr>
               <w:tc>
                 <w:tcPr>
-                  <w:tcW w:w="1117" w:type="dxa"/>
+                  <w:tcW w:w="1413" w:type="dxa"/>
                   <w:shd w:val="clear" w:color="auto" w:fill="404040" w:themeFill="text1" w:themeFillTint="BF"/>
                 </w:tcPr>
                 <w:p>
@@ -1276,7 +1284,7 @@
               </w:tc>
               <w:tc>
                 <w:tcPr>
-                  <w:tcW w:w="1055" w:type="dxa"/>
+                  <w:tcW w:w="1559" w:type="dxa"/>
                   <w:shd w:val="clear" w:color="auto" w:fill="404040" w:themeFill="text1" w:themeFillTint="BF"/>
                 </w:tcPr>
                 <w:p>
@@ -1304,7 +1312,7 @@
               </w:tc>
               <w:tc>
                 <w:tcPr>
-                  <w:tcW w:w="1244" w:type="dxa"/>
+                  <w:tcW w:w="1701" w:type="dxa"/>
                   <w:shd w:val="clear" w:color="auto" w:fill="404040" w:themeFill="text1" w:themeFillTint="BF"/>
                 </w:tcPr>
                 <w:p>
@@ -1332,7 +1340,7 @@
               </w:tc>
               <w:tc>
                 <w:tcPr>
-                  <w:tcW w:w="1088" w:type="dxa"/>
+                  <w:tcW w:w="1418" w:type="dxa"/>
                   <w:shd w:val="clear" w:color="auto" w:fill="404040" w:themeFill="text1" w:themeFillTint="BF"/>
                 </w:tcPr>
                 <w:p>
@@ -1360,7 +1368,7 @@
               </w:tc>
               <w:tc>
                 <w:tcPr>
-                  <w:tcW w:w="1198" w:type="dxa"/>
+                  <w:tcW w:w="1275" w:type="dxa"/>
                   <w:shd w:val="clear" w:color="auto" w:fill="404040" w:themeFill="text1" w:themeFillTint="BF"/>
                 </w:tcPr>
                 <w:p>
@@ -1388,7 +1396,7 @@
               </w:tc>
               <w:tc>
                 <w:tcPr>
-                  <w:tcW w:w="1219" w:type="dxa"/>
+                  <w:tcW w:w="1276" w:type="dxa"/>
                   <w:shd w:val="clear" w:color="auto" w:fill="404040" w:themeFill="text1" w:themeFillTint="BF"/>
                 </w:tcPr>
                 <w:p>
@@ -1443,7 +1451,7 @@
               </w:tc>
               <w:tc>
                 <w:tcPr>
-                  <w:tcW w:w="1224" w:type="dxa"/>
+                  <w:tcW w:w="1134" w:type="dxa"/>
                   <w:shd w:val="clear" w:color="auto" w:fill="404040" w:themeFill="text1" w:themeFillTint="BF"/>
                 </w:tcPr>
                 <w:p>
@@ -1480,7 +1488,7 @@
               </w:tc>
               <w:tc>
                 <w:tcPr>
-                  <w:tcW w:w="1360" w:type="dxa"/>
+                  <w:tcW w:w="1418" w:type="dxa"/>
                   <w:shd w:val="clear" w:color="auto" w:fill="404040" w:themeFill="text1" w:themeFillTint="BF"/>
                 </w:tcPr>
                 <w:p>
@@ -1503,52 +1511,6 @@
                       <w:szCs w:val="20"/>
                     </w:rPr>
                     <w:t>Inter US$.</w:t>
-                  </w:r>
-                </w:p>
-              </w:tc>
-              <w:tc>
-                <w:tcPr>
-                  <w:tcW w:w="1659" w:type="dxa"/>
-                  <w:shd w:val="clear" w:color="auto" w:fill="404040" w:themeFill="text1" w:themeFillTint="BF"/>
-                </w:tcPr>
-                <w:p>
-                  <w:pPr>
-                    <w:pStyle w:val="Ttulo2"/>
-                    <w:jc w:val="center"/>
-                    <w:outlineLvl w:val="1"/>
-                    <w:rPr>
-                      <w:rFonts w:eastAsia="MS Mincho" w:cstheme="minorBidi"/>
-                      <w:caps w:val="0"/>
-                      <w:noProof/>
-                      <w:szCs w:val="20"/>
-                    </w:rPr>
-                  </w:pPr>
-                  <w:r>
-                    <w:rPr>
-                      <w:rFonts w:eastAsia="MS Mincho" w:cstheme="minorBidi"/>
-                      <w:caps w:val="0"/>
-                      <w:noProof/>
-                      <w:szCs w:val="20"/>
-                    </w:rPr>
-                    <w:t>Importe</w:t>
-                  </w:r>
-                  <w:r>
-                    <w:rPr>
-                      <w:rFonts w:eastAsia="MS Mincho" w:cstheme="minorBidi"/>
-                      <w:caps w:val="0"/>
-                      <w:noProof/>
-                      <w:szCs w:val="20"/>
-                    </w:rPr>
-                    <w:t xml:space="preserve"> </w:t>
-                  </w:r>
-                  <w:r>
-                    <w:rPr>
-                      <w:rFonts w:eastAsia="MS Mincho" w:cstheme="minorBidi"/>
-                      <w:caps w:val="0"/>
-                      <w:noProof/>
-                      <w:szCs w:val="20"/>
-                    </w:rPr>
-                    <w:t>TNE</w:t>
                   </w:r>
                 </w:p>
               </w:tc>
@@ -1633,7 +1595,7 @@
           <w:tbl>
             <w:tblPr>
               <w:tblStyle w:val="Tablaconcuadrculaclara"/>
-              <w:tblW w:w="11159" w:type="dxa"/>
+              <w:tblW w:w="11194" w:type="dxa"/>
               <w:tblBorders>
                 <w:top w:val="single" w:sz="4" w:space="0" w:color="auto"/>
                 <w:left w:val="single" w:sz="4" w:space="0" w:color="auto"/>
@@ -1646,15 +1608,14 @@
               <w:tblDescription w:val="Tabla de diseño de encabezado"/>
             </w:tblPr>
             <w:tblGrid>
-              <w:gridCol w:w="1101"/>
-              <w:gridCol w:w="1067"/>
-              <w:gridCol w:w="1284"/>
-              <w:gridCol w:w="1101"/>
-              <w:gridCol w:w="1241"/>
-              <w:gridCol w:w="1107"/>
-              <w:gridCol w:w="1230"/>
-              <w:gridCol w:w="1365"/>
-              <w:gridCol w:w="1663"/>
+              <w:gridCol w:w="1413"/>
+              <w:gridCol w:w="1559"/>
+              <w:gridCol w:w="1701"/>
+              <w:gridCol w:w="1418"/>
+              <w:gridCol w:w="1275"/>
+              <w:gridCol w:w="1276"/>
+              <w:gridCol w:w="1134"/>
+              <w:gridCol w:w="1418"/>
             </w:tblGrid>
             <w:tr>
               <w:trPr>
@@ -1662,7 +1623,7 @@
               </w:trPr>
               <w:tc>
                 <w:tcPr>
-                  <w:tcW w:w="1101" w:type="dxa"/>
+                  <w:tcW w:w="1413" w:type="dxa"/>
                 </w:tcPr>
                 <w:p>
                   <w:pPr>
@@ -1695,7 +1656,27 @@
                       <w:color w:val="auto"/>
                       <w:szCs w:val="20"/>
                     </w:rPr>
-                    <w:instrText xml:space="preserve"> MERGEFIELD  mineral  \* MERGEFORMAT </w:instrText>
+                    <w:instrText xml:space="preserve"> MERGEFIELD  m</w:instrText>
+                  </w:r>
+                  <w:r>
+                    <w:rPr>
+                      <w:rFonts w:eastAsia="MS Mincho" w:cstheme="minorBidi"/>
+                      <w:caps w:val="0"/>
+                      <w:noProof/>
+                      <w:color w:val="auto"/>
+                      <w:szCs w:val="20"/>
+                    </w:rPr>
+                    <w:instrText>eta</w:instrText>
+                  </w:r>
+                  <w:r>
+                    <w:rPr>
+                      <w:rFonts w:eastAsia="MS Mincho" w:cstheme="minorBidi"/>
+                      <w:caps w:val="0"/>
+                      <w:noProof/>
+                      <w:color w:val="auto"/>
+                      <w:szCs w:val="20"/>
+                    </w:rPr>
+                    <w:instrText xml:space="preserve">  \* MERGEFORMAT </w:instrText>
                   </w:r>
                   <w:r>
                     <w:rPr>
@@ -1715,7 +1696,7 @@
                       <w:color w:val="auto"/>
                       <w:szCs w:val="20"/>
                     </w:rPr>
-                    <w:t>«mineral»</w:t>
+                    <w:t>«meta»</w:t>
                   </w:r>
                   <w:r>
                     <w:rPr>
@@ -1731,7 +1712,7 @@
               </w:tc>
               <w:tc>
                 <w:tcPr>
-                  <w:tcW w:w="1067" w:type="dxa"/>
+                  <w:tcW w:w="1559" w:type="dxa"/>
                 </w:tcPr>
                 <w:p>
                   <w:pPr>
@@ -1793,7 +1774,7 @@
               </w:tc>
               <w:tc>
                 <w:tcPr>
-                  <w:tcW w:w="1284" w:type="dxa"/>
+                  <w:tcW w:w="1701" w:type="dxa"/>
                   <w:shd w:val="clear" w:color="auto" w:fill="auto"/>
                 </w:tcPr>
                 <w:p>
@@ -1827,7 +1808,27 @@
                       <w:color w:val="auto"/>
                       <w:szCs w:val="20"/>
                     </w:rPr>
-                    <w:instrText xml:space="preserve"> MERGEFIELD  humedad  \* MERGEFORMAT </w:instrText>
+                    <w:instrText xml:space="preserve"> MERGEFIELD  humed</w:instrText>
+                  </w:r>
+                  <w:r>
+                    <w:rPr>
+                      <w:rFonts w:eastAsia="MS Mincho" w:cstheme="minorBidi"/>
+                      <w:caps w:val="0"/>
+                      <w:noProof/>
+                      <w:color w:val="auto"/>
+                      <w:szCs w:val="20"/>
+                    </w:rPr>
+                    <w:instrText xml:space="preserve">  </w:instrText>
+                  </w:r>
+                  <w:r>
+                    <w:rPr>
+                      <w:rFonts w:eastAsia="MS Mincho" w:cstheme="minorBidi"/>
+                      <w:caps w:val="0"/>
+                      <w:noProof/>
+                      <w:color w:val="auto"/>
+                      <w:szCs w:val="20"/>
+                    </w:rPr>
+                    <w:instrText xml:space="preserve">\* MERGEFORMAT </w:instrText>
                   </w:r>
                   <w:r>
                     <w:rPr>
@@ -1847,7 +1848,7 @@
                       <w:color w:val="auto"/>
                       <w:szCs w:val="20"/>
                     </w:rPr>
-                    <w:t>«humedad»</w:t>
+                    <w:t>«humed»</w:t>
                   </w:r>
                   <w:r>
                     <w:rPr>
@@ -1863,7 +1864,7 @@
               </w:tc>
               <w:tc>
                 <w:tcPr>
-                  <w:tcW w:w="1101" w:type="dxa"/>
+                  <w:tcW w:w="1418" w:type="dxa"/>
                 </w:tcPr>
                 <w:p>
                   <w:pPr>
@@ -1932,7 +1933,7 @@
               </w:tc>
               <w:tc>
                 <w:tcPr>
-                  <w:tcW w:w="1241" w:type="dxa"/>
+                  <w:tcW w:w="1275" w:type="dxa"/>
                 </w:tcPr>
                 <w:p>
                   <w:pPr>
@@ -1965,7 +1966,7 @@
                       <w:color w:val="auto"/>
                       <w:szCs w:val="20"/>
                     </w:rPr>
-                    <w:instrText xml:space="preserve"> MERGEFIELD  maquila  \* MERGEFORMAT </w:instrText>
+                    <w:instrText xml:space="preserve"> MERGEFIELD  maqui  \* MERGEFORMAT </w:instrText>
                   </w:r>
                   <w:r>
                     <w:rPr>
@@ -1985,7 +1986,7 @@
                       <w:color w:val="auto"/>
                       <w:szCs w:val="20"/>
                     </w:rPr>
-                    <w:t>«maquila»</w:t>
+                    <w:t>«maqui»</w:t>
                   </w:r>
                   <w:r>
                     <w:rPr>
@@ -2001,7 +2002,7 @@
               </w:tc>
               <w:tc>
                 <w:tcPr>
-                  <w:tcW w:w="1107" w:type="dxa"/>
+                  <w:tcW w:w="1276" w:type="dxa"/>
                 </w:tcPr>
                 <w:p>
                   <w:pPr>
@@ -2070,7 +2071,7 @@
               </w:tc>
               <w:tc>
                 <w:tcPr>
-                  <w:tcW w:w="1230" w:type="dxa"/>
+                  <w:tcW w:w="1134" w:type="dxa"/>
                 </w:tcPr>
                 <w:p>
                   <w:pPr>
@@ -2139,7 +2140,7 @@
               </w:tc>
               <w:tc>
                 <w:tcPr>
-                  <w:tcW w:w="1365" w:type="dxa"/>
+                  <w:tcW w:w="1418" w:type="dxa"/>
                 </w:tcPr>
                 <w:p>
                   <w:pPr>
@@ -2193,75 +2194,6 @@
                       <w:szCs w:val="20"/>
                     </w:rPr>
                     <w:t>«inter»</w:t>
-                  </w:r>
-                  <w:r>
-                    <w:rPr>
-                      <w:rFonts w:eastAsia="MS Mincho" w:cstheme="minorBidi"/>
-                      <w:caps w:val="0"/>
-                      <w:noProof/>
-                      <w:color w:val="auto"/>
-                      <w:szCs w:val="20"/>
-                    </w:rPr>
-                    <w:fldChar w:fldCharType="end"/>
-                  </w:r>
-                </w:p>
-              </w:tc>
-              <w:tc>
-                <w:tcPr>
-                  <w:tcW w:w="1663" w:type="dxa"/>
-                </w:tcPr>
-                <w:p>
-                  <w:pPr>
-                    <w:pStyle w:val="Ttulo2"/>
-                    <w:jc w:val="center"/>
-                    <w:outlineLvl w:val="1"/>
-                    <w:rPr>
-                      <w:rFonts w:eastAsia="MS Mincho" w:cstheme="minorBidi"/>
-                      <w:caps w:val="0"/>
-                      <w:noProof/>
-                      <w:color w:val="auto"/>
-                      <w:szCs w:val="20"/>
-                    </w:rPr>
-                  </w:pPr>
-                  <w:r>
-                    <w:rPr>
-                      <w:rFonts w:eastAsia="MS Mincho" w:cstheme="minorBidi"/>
-                      <w:caps w:val="0"/>
-                      <w:noProof/>
-                      <w:color w:val="auto"/>
-                      <w:szCs w:val="20"/>
-                    </w:rPr>
-                    <w:fldChar w:fldCharType="begin"/>
-                  </w:r>
-                  <w:r>
-                    <w:rPr>
-                      <w:rFonts w:eastAsia="MS Mincho" w:cstheme="minorBidi"/>
-                      <w:caps w:val="0"/>
-                      <w:noProof/>
-                      <w:color w:val="auto"/>
-                      <w:szCs w:val="20"/>
-                    </w:rPr>
-                    <w:instrText xml:space="preserve"> MERGEFIELD  importe  \* MERGEFORMAT </w:instrText>
-                  </w:r>
-                  <w:r>
-                    <w:rPr>
-                      <w:rFonts w:eastAsia="MS Mincho" w:cstheme="minorBidi"/>
-                      <w:caps w:val="0"/>
-                      <w:noProof/>
-                      <w:color w:val="auto"/>
-                      <w:szCs w:val="20"/>
-                    </w:rPr>
-                    <w:fldChar w:fldCharType="separate"/>
-                  </w:r>
-                  <w:r>
-                    <w:rPr>
-                      <w:rFonts w:eastAsia="MS Mincho" w:cstheme="minorBidi"/>
-                      <w:caps w:val="0"/>
-                      <w:noProof/>
-                      <w:color w:val="auto"/>
-                      <w:szCs w:val="20"/>
-                    </w:rPr>
-                    <w:t>«importe»</w:t>
                   </w:r>
                   <w:r>
                     <w:rPr>
@@ -2361,6 +2293,134 @@
               </w:rPr>
             </w:pPr>
           </w:p>
+          <w:tbl>
+            <w:tblPr>
+              <w:tblStyle w:val="Tablaconcuadrculaclara"/>
+              <w:tblpPr w:leftFromText="141" w:rightFromText="141" w:vertAnchor="text" w:horzAnchor="margin" w:tblpXSpec="right" w:tblpY="55"/>
+              <w:tblOverlap w:val="never"/>
+              <w:tblW w:w="4923" w:type="dxa"/>
+              <w:tblBorders>
+                <w:top w:val="single" w:sz="4" w:space="0" w:color="auto"/>
+                <w:left w:val="single" w:sz="4" w:space="0" w:color="auto"/>
+                <w:bottom w:val="single" w:sz="4" w:space="0" w:color="auto"/>
+                <w:right w:val="single" w:sz="4" w:space="0" w:color="auto"/>
+                <w:insideH w:val="single" w:sz="4" w:space="0" w:color="auto"/>
+                <w:insideV w:val="single" w:sz="4" w:space="0" w:color="auto"/>
+              </w:tblBorders>
+              <w:tblLook w:val="04A0" w:firstRow="1" w:lastRow="0" w:firstColumn="1" w:lastColumn="0" w:noHBand="0" w:noVBand="1"/>
+            </w:tblPr>
+            <w:tblGrid>
+              <w:gridCol w:w="3102"/>
+              <w:gridCol w:w="1821"/>
+            </w:tblGrid>
+            <w:tr>
+              <w:trPr>
+                <w:trHeight w:val="344"/>
+              </w:trPr>
+              <w:tc>
+                <w:tcPr>
+                  <w:tcW w:w="3102" w:type="dxa"/>
+                  <w:tcBorders>
+                    <w:top w:val="nil"/>
+                    <w:left w:val="nil"/>
+                    <w:bottom w:val="nil"/>
+                    <w:right w:val="nil"/>
+                  </w:tcBorders>
+                  <w:shd w:val="clear" w:color="auto" w:fill="auto"/>
+                </w:tcPr>
+                <w:p>
+                  <w:pPr>
+                    <w:pStyle w:val="Ttulo2"/>
+                    <w:jc w:val="right"/>
+                    <w:outlineLvl w:val="1"/>
+                    <w:rPr>
+                      <w:rFonts w:eastAsia="MS Mincho" w:cstheme="minorBidi"/>
+                      <w:caps w:val="0"/>
+                      <w:noProof/>
+                      <w:szCs w:val="20"/>
+                    </w:rPr>
+                  </w:pPr>
+                  <w:r>
+                    <w:rPr>
+                      <w:rFonts w:eastAsia="MS Mincho" w:cstheme="minorBidi"/>
+                      <w:caps w:val="0"/>
+                      <w:noProof/>
+                      <w:color w:val="auto"/>
+                      <w:szCs w:val="20"/>
+                    </w:rPr>
+                    <w:t>Importe TNE</w:t>
+                  </w:r>
+                </w:p>
+              </w:tc>
+              <w:tc>
+                <w:tcPr>
+                  <w:tcW w:w="1821" w:type="dxa"/>
+                  <w:tcBorders>
+                    <w:left w:val="nil"/>
+                  </w:tcBorders>
+                  <w:shd w:val="clear" w:color="auto" w:fill="404040" w:themeFill="text1" w:themeFillTint="BF"/>
+                </w:tcPr>
+                <w:p>
+                  <w:pPr>
+                    <w:pStyle w:val="Ttulo2"/>
+                    <w:jc w:val="right"/>
+                    <w:outlineLvl w:val="1"/>
+                    <w:rPr>
+                      <w:rFonts w:eastAsia="MS Mincho" w:cstheme="minorBidi"/>
+                      <w:caps w:val="0"/>
+                      <w:noProof/>
+                      <w:szCs w:val="20"/>
+                    </w:rPr>
+                  </w:pPr>
+                  <w:r>
+                    <w:rPr>
+                      <w:rFonts w:eastAsia="MS Mincho" w:cstheme="minorBidi"/>
+                      <w:caps w:val="0"/>
+                      <w:noProof/>
+                      <w:szCs w:val="20"/>
+                    </w:rPr>
+                    <w:fldChar w:fldCharType="begin"/>
+                  </w:r>
+                  <w:r>
+                    <w:rPr>
+                      <w:rFonts w:eastAsia="MS Mincho" w:cstheme="minorBidi"/>
+                      <w:caps w:val="0"/>
+                      <w:noProof/>
+                      <w:szCs w:val="20"/>
+                    </w:rPr>
+                    <w:instrText xml:space="preserve"> MERGEFIELD  importe  \* MERGEFORMAT </w:instrText>
+                  </w:r>
+                  <w:r>
+                    <w:rPr>
+                      <w:rFonts w:eastAsia="MS Mincho" w:cstheme="minorBidi"/>
+                      <w:caps w:val="0"/>
+                      <w:noProof/>
+                      <w:szCs w:val="20"/>
+                    </w:rPr>
+                    <w:fldChar w:fldCharType="separate"/>
+                  </w:r>
+                  <w:r>
+                    <w:rPr>
+                      <w:rFonts w:eastAsia="MS Mincho" w:cstheme="minorBidi"/>
+                      <w:caps w:val="0"/>
+                      <w:noProof/>
+                      <w:szCs w:val="20"/>
+                    </w:rPr>
+                    <w:t>«importe»</w:t>
+                  </w:r>
+                  <w:r>
+                    <w:rPr>
+                      <w:rFonts w:eastAsia="MS Mincho" w:cstheme="minorBidi"/>
+                      <w:caps w:val="0"/>
+                      <w:noProof/>
+                      <w:szCs w:val="20"/>
+                    </w:rPr>
+                    <w:fldChar w:fldCharType="end"/>
+                  </w:r>
+                </w:p>
+              </w:tc>
+            </w:tr>
+          </w:tbl>
           <w:p>
             <w:pPr>
               <w:jc w:val="right"/>
@@ -5078,6 +5138,7 @@
   </w:compat>
   <w:rsids>
     <w:rsidRoot w:val="00D815A7"/>
+    <w:rsid w:val="0001026D"/>
     <w:rsid w:val="00115DB9"/>
     <w:rsid w:val="001349CE"/>
     <w:rsid w:val="00144869"/>
@@ -5095,6 +5156,7 @@
     <w:rsid w:val="00496CE3"/>
     <w:rsid w:val="004A7B93"/>
     <w:rsid w:val="004C49AF"/>
+    <w:rsid w:val="004E5274"/>
     <w:rsid w:val="00531EA1"/>
     <w:rsid w:val="00566A14"/>
     <w:rsid w:val="005E2BC5"/>
@@ -5147,7 +5209,7 @@
   </m:mathPr>
   <w:themeFontLang w:val="en-US" w:eastAsia="zh-CN"/>
   <w:clrSchemeMapping w:bg1="light1" w:t1="dark1" w:bg2="light2" w:t2="dark2" w:accent1="accent1" w:accent2="accent2" w:accent3="accent3" w:accent4="accent4" w:accent5="accent5" w:accent6="accent6" w:hyperlink="hyperlink" w:followedHyperlink="followedHyperlink"/>
-  <w:decimalSymbol w:val=","/>
+  <w:decimalSymbol w:val="."/>
   <w:listSeparator w:val=";"/>
   <w15:chartTrackingRefBased/>
 </w:settings>
